--- a/TEMP/input/p074v_RL_+MHS_+_G4/tc_p074v.docx
+++ b/TEMP/input/p074v_RL_+MHS_+_G4/tc_p074v.docx
@@ -4144,36 +4144,14 @@
     <w:rPrDefault>
       <w:rPr>
         <w:rFonts w:ascii="Arial" w:cs="Arial" w:eastAsia="Arial" w:hAnsi="Arial"/>
-        <w:b w:val="0"/>
-        <w:i w:val="0"/>
-        <w:smallCaps w:val="0"/>
-        <w:strike w:val="0"/>
-        <w:color w:val="000000"/>
         <w:sz w:val="22"/>
         <w:szCs w:val="22"/>
-        <w:u w:val="none"/>
-        <w:shd w:fill="auto" w:val="clear"/>
-        <w:vertAlign w:val="baseline"/>
         <w:lang w:val="en"/>
       </w:rPr>
     </w:rPrDefault>
     <w:pPrDefault>
       <w:pPr>
-        <w:keepNext w:val="0"/>
-        <w:keepLines w:val="0"/>
-        <w:widowControl w:val="1"/>
-        <w:pBdr>
-          <w:top w:space="0" w:sz="0" w:val="nil"/>
-          <w:left w:space="0" w:sz="0" w:val="nil"/>
-          <w:bottom w:space="0" w:sz="0" w:val="nil"/>
-          <w:right w:space="0" w:sz="0" w:val="nil"/>
-          <w:between w:space="0" w:sz="0" w:val="nil"/>
-        </w:pBdr>
-        <w:shd w:fill="auto" w:val="clear"/>
-        <w:spacing w:after="0" w:before="0" w:line="276" w:lineRule="auto"/>
-        <w:ind w:left="0" w:right="0" w:firstLine="0"/>
-        <w:contextualSpacing w:val="0"/>
-        <w:jc w:val="left"/>
+        <w:spacing w:line="276" w:lineRule="auto"/>
       </w:pPr>
     </w:pPrDefault>
   </w:docDefaults>

--- a/TEMP/input/p074v_RL_+MHS_+_G4/tc_p074v.docx
+++ b/TEMP/input/p074v_RL_+MHS_+_G4/tc_p074v.docx
@@ -3807,7 +3807,7 @@
         <w:rPr>
           <w:rtl w:val="0"/>
         </w:rPr>
-        <w:t xml:space="preserve">ri</w:t>
+        <w:t xml:space="preserve">u</w:t>
       </w:r>
       <w:r>
         <w:rPr>

--- a/TEMP/input/p074v_RL_+MHS_+_G4/tc_p074v.docx
+++ b/TEMP/input/p074v_RL_+MHS_+_G4/tc_p074v.docx
@@ -245,24 +245,7 @@
           <w:szCs w:val="18"/>
           <w:rtl w:val="0"/>
         </w:rPr>
-        <w:t xml:space="preserve">&lt;id&gt;</w:t>
-      </w:r>
-      <w:r>
-        <w:rPr>
-          <w:color w:val="000000"/>
-          <w:rtl w:val="0"/>
-        </w:rPr>
-        <w:t xml:space="preserve">p074r_3</w:t>
-      </w:r>
-      <w:r>
-        <w:rPr>
-          <w:rFonts w:ascii="Courier New" w:cs="Courier New" w:eastAsia="Courier New" w:hAnsi="Courier New"/>
-          <w:color w:val="7f6000"/>
-          <w:sz w:val="18"/>
-          <w:szCs w:val="18"/>
-          <w:rtl w:val="0"/>
-        </w:rPr>
-        <w:t xml:space="preserve">&lt;/id&gt;</w:t>
+        <w:t xml:space="preserve">&lt;id&gt;p074r_3&lt;/id&gt;</w:t>
       </w:r>
     </w:p>
     <w:p>
@@ -928,24 +911,7 @@
           <w:szCs w:val="18"/>
           <w:rtl w:val="0"/>
         </w:rPr>
-        <w:t xml:space="preserve">&lt;id&gt;</w:t>
-      </w:r>
-      <w:r>
-        <w:rPr>
-          <w:color w:val="000000"/>
-          <w:rtl w:val="0"/>
-        </w:rPr>
-        <w:t xml:space="preserve">p074v_1</w:t>
-      </w:r>
-      <w:r>
-        <w:rPr>
-          <w:rFonts w:ascii="Courier New" w:cs="Courier New" w:eastAsia="Courier New" w:hAnsi="Courier New"/>
-          <w:color w:val="7f6000"/>
-          <w:sz w:val="18"/>
-          <w:szCs w:val="18"/>
-          <w:rtl w:val="0"/>
-        </w:rPr>
-        <w:t xml:space="preserve">&lt;/id&gt;</w:t>
+        <w:t xml:space="preserve">&lt;id&gt;p074v_1&lt;/id&gt;</w:t>
       </w:r>
       <w:r>
         <w:rPr>
@@ -1547,24 +1513,7 @@
           <w:szCs w:val="18"/>
           <w:rtl w:val="0"/>
         </w:rPr>
-        <w:t xml:space="preserve">&lt;id&gt;</w:t>
-      </w:r>
-      <w:r>
-        <w:rPr>
-          <w:color w:val="000000"/>
-          <w:rtl w:val="0"/>
-        </w:rPr>
-        <w:t xml:space="preserve">p074v_2</w:t>
-      </w:r>
-      <w:r>
-        <w:rPr>
-          <w:rFonts w:ascii="Courier New" w:cs="Courier New" w:eastAsia="Courier New" w:hAnsi="Courier New"/>
-          <w:color w:val="7f6000"/>
-          <w:sz w:val="18"/>
-          <w:szCs w:val="18"/>
-          <w:rtl w:val="0"/>
-        </w:rPr>
-        <w:t xml:space="preserve">&lt;/id&gt;</w:t>
+        <w:t xml:space="preserve">&lt;id&gt;p074v_2&lt;/id&gt;</w:t>
       </w:r>
       <w:r>
         <w:rPr>
@@ -2957,24 +2906,7 @@
           <w:szCs w:val="18"/>
           <w:rtl w:val="0"/>
         </w:rPr>
-        <w:t xml:space="preserve">&lt;id&gt;</w:t>
-      </w:r>
-      <w:r>
-        <w:rPr>
-          <w:color w:val="000000"/>
-          <w:rtl w:val="0"/>
-        </w:rPr>
-        <w:t xml:space="preserve">p074v_3</w:t>
-      </w:r>
-      <w:r>
-        <w:rPr>
-          <w:rFonts w:ascii="Courier New" w:cs="Courier New" w:eastAsia="Courier New" w:hAnsi="Courier New"/>
-          <w:color w:val="7f6000"/>
-          <w:sz w:val="18"/>
-          <w:szCs w:val="18"/>
-          <w:rtl w:val="0"/>
-        </w:rPr>
-        <w:t xml:space="preserve">&lt;/id&gt;</w:t>
+        <w:t xml:space="preserve">&lt;id&gt;p074v_3&lt;/id&gt;</w:t>
       </w:r>
       <w:r>
         <w:rPr>
@@ -3726,24 +3658,7 @@
           <w:szCs w:val="18"/>
           <w:rtl w:val="0"/>
         </w:rPr>
-        <w:t xml:space="preserve">&lt;id&gt;</w:t>
-      </w:r>
-      <w:r>
-        <w:rPr>
-          <w:color w:val="000000"/>
-          <w:rtl w:val="0"/>
-        </w:rPr>
-        <w:t xml:space="preserve">p074v_4</w:t>
-      </w:r>
-      <w:r>
-        <w:rPr>
-          <w:rFonts w:ascii="Courier New" w:cs="Courier New" w:eastAsia="Courier New" w:hAnsi="Courier New"/>
-          <w:color w:val="7f6000"/>
-          <w:sz w:val="18"/>
-          <w:szCs w:val="18"/>
-          <w:rtl w:val="0"/>
-        </w:rPr>
-        <w:t xml:space="preserve">&lt;/id&gt;</w:t>
+        <w:t xml:space="preserve">&lt;id&gt;p074v_4&lt;/id&gt;</w:t>
       </w:r>
       <w:r>
         <w:rPr>

--- a/TEMP/input/p074v_RL_+MHS_+_G4/tc_p074v.docx
+++ b/TEMP/input/p074v_RL_+MHS_+_G4/tc_p074v.docx
@@ -4042,7 +4042,7 @@
     </w:p>
     <w:sectPr>
       <w:pgSz w:h="15840" w:w="12240"/>
-      <w:pgMar w:bottom="1440" w:top="1440" w:left="1440" w:right="1440" w:header="0"/>
+      <w:pgMar w:bottom="1440" w:top="1440" w:left="1440" w:right="1440" w:header="0" w:footer="720"/>
       <w:pgNumType w:start="1"/>
     </w:sectPr>
   </w:body>

--- a/TEMP/input/p074v_RL_+MHS_+_G4/tc_p074v.docx
+++ b/TEMP/input/p074v_RL_+MHS_+_G4/tc_p074v.docx
@@ -15,31 +15,29 @@
           <w:between w:space="0" w:sz="0" w:val="nil"/>
         </w:pBdr>
         <w:shd w:fill="auto" w:val="clear"/>
-        <w:contextualSpacing w:val="0"/>
-        <w:rPr>
-          <w:color w:val="000000"/>
-        </w:rPr>
-      </w:pPr>
-      <w:r>
-        <w:rPr>
-          <w:rtl w:val="0"/>
-        </w:rPr>
-      </w:r>
-    </w:p>
-    <w:p>
-      <w:pPr>
-        <w:keepNext w:val="0"/>
-        <w:keepLines w:val="0"/>
-        <w:widowControl w:val="0"/>
-        <w:pBdr>
-          <w:top w:space="0" w:sz="0" w:val="nil"/>
-          <w:left w:space="0" w:sz="0" w:val="nil"/>
-          <w:bottom w:space="0" w:sz="0" w:val="nil"/>
-          <w:right w:space="0" w:sz="0" w:val="nil"/>
-          <w:between w:space="0" w:sz="0" w:val="nil"/>
-        </w:pBdr>
-        <w:shd w:fill="auto" w:val="clear"/>
-        <w:contextualSpacing w:val="0"/>
+        <w:rPr>
+          <w:color w:val="000000"/>
+        </w:rPr>
+      </w:pPr>
+      <w:r>
+        <w:rPr>
+          <w:rtl w:val="0"/>
+        </w:rPr>
+      </w:r>
+    </w:p>
+    <w:p>
+      <w:pPr>
+        <w:keepNext w:val="0"/>
+        <w:keepLines w:val="0"/>
+        <w:widowControl w:val="0"/>
+        <w:pBdr>
+          <w:top w:space="0" w:sz="0" w:val="nil"/>
+          <w:left w:space="0" w:sz="0" w:val="nil"/>
+          <w:bottom w:space="0" w:sz="0" w:val="nil"/>
+          <w:right w:space="0" w:sz="0" w:val="nil"/>
+          <w:between w:space="0" w:sz="0" w:val="nil"/>
+        </w:pBdr>
+        <w:shd w:fill="auto" w:val="clear"/>
         <w:rPr>
           <w:color w:val="000000"/>
         </w:rPr>
@@ -90,7 +88,6 @@
           <w:between w:space="0" w:sz="0" w:val="nil"/>
         </w:pBdr>
         <w:shd w:fill="auto" w:val="clear"/>
-        <w:contextualSpacing w:val="0"/>
         <w:rPr>
           <w:color w:val="000000"/>
         </w:rPr>
@@ -141,31 +138,29 @@
           <w:between w:space="0" w:sz="0" w:val="nil"/>
         </w:pBdr>
         <w:shd w:fill="auto" w:val="clear"/>
-        <w:contextualSpacing w:val="0"/>
-        <w:rPr>
-          <w:color w:val="000000"/>
-        </w:rPr>
-      </w:pPr>
-      <w:r>
-        <w:rPr>
-          <w:rtl w:val="0"/>
-        </w:rPr>
-      </w:r>
-    </w:p>
-    <w:p>
-      <w:pPr>
-        <w:keepNext w:val="0"/>
-        <w:keepLines w:val="0"/>
-        <w:widowControl w:val="0"/>
-        <w:pBdr>
-          <w:top w:space="0" w:sz="0" w:val="nil"/>
-          <w:left w:space="0" w:sz="0" w:val="nil"/>
-          <w:bottom w:space="0" w:sz="0" w:val="nil"/>
-          <w:right w:space="0" w:sz="0" w:val="nil"/>
-          <w:between w:space="0" w:sz="0" w:val="nil"/>
-        </w:pBdr>
-        <w:shd w:fill="auto" w:val="clear"/>
-        <w:contextualSpacing w:val="0"/>
+        <w:rPr>
+          <w:color w:val="000000"/>
+        </w:rPr>
+      </w:pPr>
+      <w:r>
+        <w:rPr>
+          <w:rtl w:val="0"/>
+        </w:rPr>
+      </w:r>
+    </w:p>
+    <w:p>
+      <w:pPr>
+        <w:keepNext w:val="0"/>
+        <w:keepLines w:val="0"/>
+        <w:widowControl w:val="0"/>
+        <w:pBdr>
+          <w:top w:space="0" w:sz="0" w:val="nil"/>
+          <w:left w:space="0" w:sz="0" w:val="nil"/>
+          <w:bottom w:space="0" w:sz="0" w:val="nil"/>
+          <w:right w:space="0" w:sz="0" w:val="nil"/>
+          <w:between w:space="0" w:sz="0" w:val="nil"/>
+        </w:pBdr>
+        <w:shd w:fill="auto" w:val="clear"/>
         <w:rPr/>
       </w:pPr>
       <w:r>
@@ -197,7 +192,6 @@
           <w:between w:space="0" w:sz="0" w:val="nil"/>
         </w:pBdr>
         <w:shd w:fill="auto" w:val="clear"/>
-        <w:contextualSpacing w:val="0"/>
         <w:rPr/>
       </w:pPr>
       <w:r>
@@ -229,7 +223,6 @@
           <w:between w:space="0" w:sz="0" w:val="nil"/>
         </w:pBdr>
         <w:shd w:fill="auto" w:val="clear"/>
-        <w:contextualSpacing w:val="0"/>
         <w:rPr>
           <w:rFonts w:ascii="Courier New" w:cs="Courier New" w:eastAsia="Courier New" w:hAnsi="Courier New"/>
           <w:color w:val="7f6000"/>
@@ -261,7 +254,6 @@
           <w:between w:space="0" w:sz="0" w:val="nil"/>
         </w:pBdr>
         <w:shd w:fill="auto" w:val="clear"/>
-        <w:contextualSpacing w:val="0"/>
         <w:rPr>
           <w:rFonts w:ascii="Courier New" w:cs="Courier New" w:eastAsia="Courier New" w:hAnsi="Courier New"/>
           <w:color w:val="7f6000"/>
@@ -288,7 +280,6 @@
           <w:between w:space="0" w:sz="0" w:val="nil"/>
         </w:pBdr>
         <w:shd w:fill="auto" w:val="clear"/>
-        <w:contextualSpacing w:val="0"/>
         <w:rPr>
           <w:color w:val="000000"/>
         </w:rPr>
@@ -373,7 +364,6 @@
           <w:between w:space="0" w:sz="0" w:val="nil"/>
         </w:pBdr>
         <w:shd w:fill="auto" w:val="clear"/>
-        <w:contextualSpacing w:val="0"/>
         <w:rPr>
           <w:color w:val="000000"/>
         </w:rPr>
@@ -499,7 +489,6 @@
           <w:between w:space="0" w:sz="0" w:val="nil"/>
         </w:pBdr>
         <w:shd w:fill="auto" w:val="clear"/>
-        <w:contextualSpacing w:val="0"/>
         <w:rPr>
           <w:color w:val="000000"/>
         </w:rPr>
@@ -587,7 +576,6 @@
           <w:between w:space="0" w:sz="0" w:val="nil"/>
         </w:pBdr>
         <w:shd w:fill="auto" w:val="clear"/>
-        <w:contextualSpacing w:val="0"/>
         <w:rPr>
           <w:color w:val="000000"/>
         </w:rPr>
@@ -662,7 +650,6 @@
           <w:between w:space="0" w:sz="0" w:val="nil"/>
         </w:pBdr>
         <w:shd w:fill="auto" w:val="clear"/>
-        <w:contextualSpacing w:val="0"/>
         <w:rPr>
           <w:color w:val="000000"/>
         </w:rPr>
@@ -806,7 +793,6 @@
           <w:between w:space="0" w:sz="0" w:val="nil"/>
         </w:pBdr>
         <w:shd w:fill="auto" w:val="clear"/>
-        <w:contextualSpacing w:val="0"/>
         <w:rPr>
           <w:color w:val="000000"/>
         </w:rPr>
@@ -840,31 +826,29 @@
           <w:between w:space="0" w:sz="0" w:val="nil"/>
         </w:pBdr>
         <w:shd w:fill="auto" w:val="clear"/>
-        <w:contextualSpacing w:val="0"/>
-        <w:rPr>
-          <w:color w:val="000000"/>
-        </w:rPr>
-      </w:pPr>
-      <w:r>
-        <w:rPr>
-          <w:rtl w:val="0"/>
-        </w:rPr>
-      </w:r>
-    </w:p>
-    <w:p>
-      <w:pPr>
-        <w:keepNext w:val="0"/>
-        <w:keepLines w:val="0"/>
-        <w:widowControl w:val="0"/>
-        <w:pBdr>
-          <w:top w:space="0" w:sz="0" w:val="nil"/>
-          <w:left w:space="0" w:sz="0" w:val="nil"/>
-          <w:bottom w:space="0" w:sz="0" w:val="nil"/>
-          <w:right w:space="0" w:sz="0" w:val="nil"/>
-          <w:between w:space="0" w:sz="0" w:val="nil"/>
-        </w:pBdr>
-        <w:shd w:fill="auto" w:val="clear"/>
-        <w:contextualSpacing w:val="0"/>
+        <w:rPr>
+          <w:color w:val="000000"/>
+        </w:rPr>
+      </w:pPr>
+      <w:r>
+        <w:rPr>
+          <w:rtl w:val="0"/>
+        </w:rPr>
+      </w:r>
+    </w:p>
+    <w:p>
+      <w:pPr>
+        <w:keepNext w:val="0"/>
+        <w:keepLines w:val="0"/>
+        <w:widowControl w:val="0"/>
+        <w:pBdr>
+          <w:top w:space="0" w:sz="0" w:val="nil"/>
+          <w:left w:space="0" w:sz="0" w:val="nil"/>
+          <w:bottom w:space="0" w:sz="0" w:val="nil"/>
+          <w:right w:space="0" w:sz="0" w:val="nil"/>
+          <w:between w:space="0" w:sz="0" w:val="nil"/>
+        </w:pBdr>
+        <w:shd w:fill="auto" w:val="clear"/>
         <w:rPr>
           <w:color w:val="000000"/>
         </w:rPr>
@@ -898,7 +882,6 @@
           <w:between w:space="0" w:sz="0" w:val="nil"/>
         </w:pBdr>
         <w:shd w:fill="auto" w:val="clear"/>
-        <w:contextualSpacing w:val="0"/>
         <w:rPr>
           <w:color w:val="000000"/>
         </w:rPr>
@@ -932,7 +915,6 @@
           <w:between w:space="0" w:sz="0" w:val="nil"/>
         </w:pBdr>
         <w:shd w:fill="auto" w:val="clear"/>
-        <w:contextualSpacing w:val="0"/>
         <w:rPr>
           <w:color w:val="000000"/>
         </w:rPr>
@@ -1010,29 +992,27 @@
           <w:between w:space="0" w:sz="0" w:val="nil"/>
         </w:pBdr>
         <w:shd w:fill="auto" w:val="clear"/>
-        <w:contextualSpacing w:val="0"/>
-        <w:rPr>
-          <w:color w:val="000000"/>
-        </w:rPr>
-      </w:pPr>
-      <w:r>
-        <w:rPr>
-          <w:rtl w:val="0"/>
-        </w:rPr>
-      </w:r>
-    </w:p>
-    <w:p>
-      <w:pPr>
-        <w:widowControl w:val="0"/>
-        <w:pBdr>
-          <w:top w:space="0" w:sz="0" w:val="nil"/>
-          <w:left w:space="0" w:sz="0" w:val="nil"/>
-          <w:bottom w:space="0" w:sz="0" w:val="nil"/>
-          <w:right w:space="0" w:sz="0" w:val="nil"/>
-          <w:between w:space="0" w:sz="0" w:val="nil"/>
-        </w:pBdr>
-        <w:shd w:fill="auto" w:val="clear"/>
-        <w:contextualSpacing w:val="0"/>
+        <w:rPr>
+          <w:color w:val="000000"/>
+        </w:rPr>
+      </w:pPr>
+      <w:r>
+        <w:rPr>
+          <w:rtl w:val="0"/>
+        </w:rPr>
+      </w:r>
+    </w:p>
+    <w:p>
+      <w:pPr>
+        <w:widowControl w:val="0"/>
+        <w:pBdr>
+          <w:top w:space="0" w:sz="0" w:val="nil"/>
+          <w:left w:space="0" w:sz="0" w:val="nil"/>
+          <w:bottom w:space="0" w:sz="0" w:val="nil"/>
+          <w:right w:space="0" w:sz="0" w:val="nil"/>
+          <w:between w:space="0" w:sz="0" w:val="nil"/>
+        </w:pBdr>
+        <w:shd w:fill="auto" w:val="clear"/>
         <w:rPr>
           <w:color w:val="000000"/>
         </w:rPr>
@@ -1147,7 +1127,6 @@
           <w:between w:space="0" w:sz="0" w:val="nil"/>
         </w:pBdr>
         <w:shd w:fill="auto" w:val="clear"/>
-        <w:contextualSpacing w:val="0"/>
         <w:rPr>
           <w:color w:val="000000"/>
         </w:rPr>
@@ -1300,7 +1279,6 @@
           <w:between w:space="0" w:sz="0" w:val="nil"/>
         </w:pBdr>
         <w:shd w:fill="auto" w:val="clear"/>
-        <w:contextualSpacing w:val="0"/>
         <w:rPr>
           <w:color w:val="000000"/>
         </w:rPr>
@@ -1378,7 +1356,6 @@
           <w:between w:space="0" w:sz="0" w:val="nil"/>
         </w:pBdr>
         <w:shd w:fill="auto" w:val="clear"/>
-        <w:contextualSpacing w:val="0"/>
         <w:rPr>
           <w:color w:val="000000"/>
         </w:rPr>
@@ -1412,7 +1389,6 @@
           <w:between w:space="0" w:sz="0" w:val="nil"/>
         </w:pBdr>
         <w:shd w:fill="auto" w:val="clear"/>
-        <w:contextualSpacing w:val="0"/>
         <w:rPr>
           <w:color w:val="000000"/>
         </w:rPr>
@@ -1446,29 +1422,27 @@
           <w:between w:space="0" w:sz="0" w:val="nil"/>
         </w:pBdr>
         <w:shd w:fill="auto" w:val="clear"/>
-        <w:contextualSpacing w:val="0"/>
-        <w:rPr>
-          <w:color w:val="000000"/>
-        </w:rPr>
-      </w:pPr>
-      <w:r>
-        <w:rPr>
-          <w:rtl w:val="0"/>
-        </w:rPr>
-      </w:r>
-    </w:p>
-    <w:p>
-      <w:pPr>
-        <w:widowControl w:val="0"/>
-        <w:pBdr>
-          <w:top w:space="0" w:sz="0" w:val="nil"/>
-          <w:left w:space="0" w:sz="0" w:val="nil"/>
-          <w:bottom w:space="0" w:sz="0" w:val="nil"/>
-          <w:right w:space="0" w:sz="0" w:val="nil"/>
-          <w:between w:space="0" w:sz="0" w:val="nil"/>
-        </w:pBdr>
-        <w:shd w:fill="auto" w:val="clear"/>
-        <w:contextualSpacing w:val="0"/>
+        <w:rPr>
+          <w:color w:val="000000"/>
+        </w:rPr>
+      </w:pPr>
+      <w:r>
+        <w:rPr>
+          <w:rtl w:val="0"/>
+        </w:rPr>
+      </w:r>
+    </w:p>
+    <w:p>
+      <w:pPr>
+        <w:widowControl w:val="0"/>
+        <w:pBdr>
+          <w:top w:space="0" w:sz="0" w:val="nil"/>
+          <w:left w:space="0" w:sz="0" w:val="nil"/>
+          <w:bottom w:space="0" w:sz="0" w:val="nil"/>
+          <w:right w:space="0" w:sz="0" w:val="nil"/>
+          <w:between w:space="0" w:sz="0" w:val="nil"/>
+        </w:pBdr>
+        <w:shd w:fill="auto" w:val="clear"/>
         <w:rPr>
           <w:color w:val="000000"/>
         </w:rPr>
@@ -1500,7 +1474,6 @@
           <w:between w:space="0" w:sz="0" w:val="nil"/>
         </w:pBdr>
         <w:shd w:fill="auto" w:val="clear"/>
-        <w:contextualSpacing w:val="0"/>
         <w:rPr>
           <w:color w:val="000000"/>
         </w:rPr>
@@ -1532,7 +1505,6 @@
           <w:between w:space="0" w:sz="0" w:val="nil"/>
         </w:pBdr>
         <w:shd w:fill="auto" w:val="clear"/>
-        <w:contextualSpacing w:val="0"/>
         <w:rPr>
           <w:color w:val="000000"/>
         </w:rPr>
@@ -1610,31 +1582,29 @@
           <w:between w:space="0" w:sz="0" w:val="nil"/>
         </w:pBdr>
         <w:shd w:fill="auto" w:val="clear"/>
-        <w:contextualSpacing w:val="0"/>
-        <w:rPr>
-          <w:color w:val="000000"/>
-        </w:rPr>
-      </w:pPr>
-      <w:r>
-        <w:rPr>
-          <w:rtl w:val="0"/>
-        </w:rPr>
-      </w:r>
-    </w:p>
-    <w:p>
-      <w:pPr>
-        <w:keepNext w:val="0"/>
-        <w:keepLines w:val="0"/>
-        <w:widowControl w:val="0"/>
-        <w:pBdr>
-          <w:top w:space="0" w:sz="0" w:val="nil"/>
-          <w:left w:space="0" w:sz="0" w:val="nil"/>
-          <w:bottom w:space="0" w:sz="0" w:val="nil"/>
-          <w:right w:space="0" w:sz="0" w:val="nil"/>
-          <w:between w:space="0" w:sz="0" w:val="nil"/>
-        </w:pBdr>
-        <w:shd w:fill="auto" w:val="clear"/>
-        <w:contextualSpacing w:val="0"/>
+        <w:rPr>
+          <w:color w:val="000000"/>
+        </w:rPr>
+      </w:pPr>
+      <w:r>
+        <w:rPr>
+          <w:rtl w:val="0"/>
+        </w:rPr>
+      </w:r>
+    </w:p>
+    <w:p>
+      <w:pPr>
+        <w:keepNext w:val="0"/>
+        <w:keepLines w:val="0"/>
+        <w:widowControl w:val="0"/>
+        <w:pBdr>
+          <w:top w:space="0" w:sz="0" w:val="nil"/>
+          <w:left w:space="0" w:sz="0" w:val="nil"/>
+          <w:bottom w:space="0" w:sz="0" w:val="nil"/>
+          <w:right w:space="0" w:sz="0" w:val="nil"/>
+          <w:between w:space="0" w:sz="0" w:val="nil"/>
+        </w:pBdr>
+        <w:shd w:fill="auto" w:val="clear"/>
         <w:rPr>
           <w:color w:val="000000"/>
         </w:rPr>
@@ -1770,7 +1740,6 @@
           <w:between w:space="0" w:sz="0" w:val="nil"/>
         </w:pBdr>
         <w:shd w:fill="auto" w:val="clear"/>
-        <w:contextualSpacing w:val="0"/>
         <w:rPr>
           <w:color w:val="000000"/>
         </w:rPr>
@@ -1896,7 +1865,6 @@
           <w:between w:space="0" w:sz="0" w:val="nil"/>
         </w:pBdr>
         <w:shd w:fill="auto" w:val="clear"/>
-        <w:contextualSpacing w:val="0"/>
         <w:rPr>
           <w:color w:val="000000"/>
         </w:rPr>
@@ -2057,7 +2025,6 @@
           <w:between w:space="0" w:sz="0" w:val="nil"/>
         </w:pBdr>
         <w:shd w:fill="auto" w:val="clear"/>
-        <w:contextualSpacing w:val="0"/>
         <w:rPr>
           <w:color w:val="000000"/>
         </w:rPr>
@@ -2166,7 +2133,6 @@
           <w:between w:space="0" w:sz="0" w:val="nil"/>
         </w:pBdr>
         <w:shd w:fill="auto" w:val="clear"/>
-        <w:contextualSpacing w:val="0"/>
         <w:rPr>
           <w:color w:val="000000"/>
         </w:rPr>
@@ -2271,7 +2237,6 @@
           <w:between w:space="0" w:sz="0" w:val="nil"/>
         </w:pBdr>
         <w:shd w:fill="auto" w:val="clear"/>
-        <w:contextualSpacing w:val="0"/>
         <w:rPr>
           <w:color w:val="000000"/>
         </w:rPr>
@@ -2346,7 +2311,6 @@
           <w:between w:space="0" w:sz="0" w:val="nil"/>
         </w:pBdr>
         <w:shd w:fill="auto" w:val="clear"/>
-        <w:contextualSpacing w:val="0"/>
         <w:rPr>
           <w:color w:val="000000"/>
         </w:rPr>
@@ -2455,7 +2419,6 @@
           <w:between w:space="0" w:sz="0" w:val="nil"/>
         </w:pBdr>
         <w:shd w:fill="auto" w:val="clear"/>
-        <w:contextualSpacing w:val="0"/>
         <w:rPr>
           <w:color w:val="000000"/>
         </w:rPr>
@@ -2642,7 +2605,6 @@
           <w:between w:space="0" w:sz="0" w:val="nil"/>
         </w:pBdr>
         <w:shd w:fill="auto" w:val="clear"/>
-        <w:contextualSpacing w:val="0"/>
         <w:rPr>
           <w:color w:val="000000"/>
         </w:rPr>
@@ -2767,7 +2729,6 @@
           <w:between w:space="0" w:sz="0" w:val="nil"/>
         </w:pBdr>
         <w:shd w:fill="auto" w:val="clear"/>
-        <w:contextualSpacing w:val="0"/>
         <w:rPr>
           <w:color w:val="000000"/>
         </w:rPr>
@@ -2801,7 +2762,6 @@
           <w:between w:space="0" w:sz="0" w:val="nil"/>
         </w:pBdr>
         <w:shd w:fill="auto" w:val="clear"/>
-        <w:contextualSpacing w:val="0"/>
         <w:rPr>
           <w:color w:val="000000"/>
         </w:rPr>
@@ -2835,31 +2795,29 @@
           <w:between w:space="0" w:sz="0" w:val="nil"/>
         </w:pBdr>
         <w:shd w:fill="auto" w:val="clear"/>
-        <w:contextualSpacing w:val="0"/>
-        <w:rPr>
-          <w:color w:val="000000"/>
-        </w:rPr>
-      </w:pPr>
-      <w:r>
-        <w:rPr>
-          <w:rtl w:val="0"/>
-        </w:rPr>
-      </w:r>
-    </w:p>
-    <w:p>
-      <w:pPr>
-        <w:keepNext w:val="0"/>
-        <w:keepLines w:val="0"/>
-        <w:widowControl w:val="0"/>
-        <w:pBdr>
-          <w:top w:space="0" w:sz="0" w:val="nil"/>
-          <w:left w:space="0" w:sz="0" w:val="nil"/>
-          <w:bottom w:space="0" w:sz="0" w:val="nil"/>
-          <w:right w:space="0" w:sz="0" w:val="nil"/>
-          <w:between w:space="0" w:sz="0" w:val="nil"/>
-        </w:pBdr>
-        <w:shd w:fill="auto" w:val="clear"/>
-        <w:contextualSpacing w:val="0"/>
+        <w:rPr>
+          <w:color w:val="000000"/>
+        </w:rPr>
+      </w:pPr>
+      <w:r>
+        <w:rPr>
+          <w:rtl w:val="0"/>
+        </w:rPr>
+      </w:r>
+    </w:p>
+    <w:p>
+      <w:pPr>
+        <w:keepNext w:val="0"/>
+        <w:keepLines w:val="0"/>
+        <w:widowControl w:val="0"/>
+        <w:pBdr>
+          <w:top w:space="0" w:sz="0" w:val="nil"/>
+          <w:left w:space="0" w:sz="0" w:val="nil"/>
+          <w:bottom w:space="0" w:sz="0" w:val="nil"/>
+          <w:right w:space="0" w:sz="0" w:val="nil"/>
+          <w:between w:space="0" w:sz="0" w:val="nil"/>
+        </w:pBdr>
+        <w:shd w:fill="auto" w:val="clear"/>
         <w:rPr>
           <w:color w:val="000000"/>
         </w:rPr>
@@ -2893,7 +2851,6 @@
           <w:between w:space="0" w:sz="0" w:val="nil"/>
         </w:pBdr>
         <w:shd w:fill="auto" w:val="clear"/>
-        <w:contextualSpacing w:val="0"/>
         <w:rPr>
           <w:color w:val="000000"/>
         </w:rPr>
@@ -2927,7 +2884,6 @@
           <w:between w:space="0" w:sz="0" w:val="nil"/>
         </w:pBdr>
         <w:shd w:fill="auto" w:val="clear"/>
-        <w:contextualSpacing w:val="0"/>
         <w:rPr>
           <w:color w:val="000000"/>
         </w:rPr>
@@ -3012,31 +2968,29 @@
           <w:between w:space="0" w:sz="0" w:val="nil"/>
         </w:pBdr>
         <w:shd w:fill="auto" w:val="clear"/>
-        <w:contextualSpacing w:val="0"/>
-        <w:rPr>
-          <w:color w:val="000000"/>
-        </w:rPr>
-      </w:pPr>
-      <w:r>
-        <w:rPr>
-          <w:rtl w:val="0"/>
-        </w:rPr>
-      </w:r>
-    </w:p>
-    <w:p>
-      <w:pPr>
-        <w:keepNext w:val="0"/>
-        <w:keepLines w:val="0"/>
-        <w:widowControl w:val="0"/>
-        <w:pBdr>
-          <w:top w:space="0" w:sz="0" w:val="nil"/>
-          <w:left w:space="0" w:sz="0" w:val="nil"/>
-          <w:bottom w:space="0" w:sz="0" w:val="nil"/>
-          <w:right w:space="0" w:sz="0" w:val="nil"/>
-          <w:between w:space="0" w:sz="0" w:val="nil"/>
-        </w:pBdr>
-        <w:shd w:fill="auto" w:val="clear"/>
-        <w:contextualSpacing w:val="0"/>
+        <w:rPr>
+          <w:color w:val="000000"/>
+        </w:rPr>
+      </w:pPr>
+      <w:r>
+        <w:rPr>
+          <w:rtl w:val="0"/>
+        </w:rPr>
+      </w:r>
+    </w:p>
+    <w:p>
+      <w:pPr>
+        <w:keepNext w:val="0"/>
+        <w:keepLines w:val="0"/>
+        <w:widowControl w:val="0"/>
+        <w:pBdr>
+          <w:top w:space="0" w:sz="0" w:val="nil"/>
+          <w:left w:space="0" w:sz="0" w:val="nil"/>
+          <w:bottom w:space="0" w:sz="0" w:val="nil"/>
+          <w:right w:space="0" w:sz="0" w:val="nil"/>
+          <w:between w:space="0" w:sz="0" w:val="nil"/>
+        </w:pBdr>
+        <w:shd w:fill="auto" w:val="clear"/>
         <w:rPr>
           <w:color w:val="000000"/>
         </w:rPr>
@@ -3213,7 +3167,6 @@
           <w:between w:space="0" w:sz="0" w:val="nil"/>
         </w:pBdr>
         <w:shd w:fill="auto" w:val="clear"/>
-        <w:contextualSpacing w:val="0"/>
         <w:rPr>
           <w:color w:val="000000"/>
         </w:rPr>
@@ -3288,7 +3241,6 @@
           <w:between w:space="0" w:sz="0" w:val="nil"/>
         </w:pBdr>
         <w:shd w:fill="auto" w:val="clear"/>
-        <w:contextualSpacing w:val="0"/>
         <w:rPr>
           <w:color w:val="000000"/>
         </w:rPr>
@@ -3373,7 +3325,6 @@
           <w:between w:space="0" w:sz="0" w:val="nil"/>
         </w:pBdr>
         <w:shd w:fill="auto" w:val="clear"/>
-        <w:contextualSpacing w:val="0"/>
         <w:rPr>
           <w:color w:val="000000"/>
         </w:rPr>
@@ -3553,7 +3504,6 @@
           <w:between w:space="0" w:sz="0" w:val="nil"/>
         </w:pBdr>
         <w:shd w:fill="auto" w:val="clear"/>
-        <w:contextualSpacing w:val="0"/>
         <w:rPr>
           <w:color w:val="000000"/>
         </w:rPr>
@@ -3587,31 +3537,29 @@
           <w:between w:space="0" w:sz="0" w:val="nil"/>
         </w:pBdr>
         <w:shd w:fill="auto" w:val="clear"/>
-        <w:contextualSpacing w:val="0"/>
-        <w:rPr>
-          <w:color w:val="000000"/>
-        </w:rPr>
-      </w:pPr>
-      <w:r>
-        <w:rPr>
-          <w:rtl w:val="0"/>
-        </w:rPr>
-      </w:r>
-    </w:p>
-    <w:p>
-      <w:pPr>
-        <w:keepNext w:val="0"/>
-        <w:keepLines w:val="0"/>
-        <w:widowControl w:val="0"/>
-        <w:pBdr>
-          <w:top w:space="0" w:sz="0" w:val="nil"/>
-          <w:left w:space="0" w:sz="0" w:val="nil"/>
-          <w:bottom w:space="0" w:sz="0" w:val="nil"/>
-          <w:right w:space="0" w:sz="0" w:val="nil"/>
-          <w:between w:space="0" w:sz="0" w:val="nil"/>
-        </w:pBdr>
-        <w:shd w:fill="auto" w:val="clear"/>
-        <w:contextualSpacing w:val="0"/>
+        <w:rPr>
+          <w:color w:val="000000"/>
+        </w:rPr>
+      </w:pPr>
+      <w:r>
+        <w:rPr>
+          <w:rtl w:val="0"/>
+        </w:rPr>
+      </w:r>
+    </w:p>
+    <w:p>
+      <w:pPr>
+        <w:keepNext w:val="0"/>
+        <w:keepLines w:val="0"/>
+        <w:widowControl w:val="0"/>
+        <w:pBdr>
+          <w:top w:space="0" w:sz="0" w:val="nil"/>
+          <w:left w:space="0" w:sz="0" w:val="nil"/>
+          <w:bottom w:space="0" w:sz="0" w:val="nil"/>
+          <w:right w:space="0" w:sz="0" w:val="nil"/>
+          <w:between w:space="0" w:sz="0" w:val="nil"/>
+        </w:pBdr>
+        <w:shd w:fill="auto" w:val="clear"/>
         <w:rPr>
           <w:color w:val="000000"/>
         </w:rPr>
@@ -3645,7 +3593,6 @@
           <w:between w:space="0" w:sz="0" w:val="nil"/>
         </w:pBdr>
         <w:shd w:fill="auto" w:val="clear"/>
-        <w:contextualSpacing w:val="0"/>
         <w:rPr>
           <w:color w:val="000000"/>
         </w:rPr>
@@ -3686,7 +3633,6 @@
           <w:between w:space="0" w:sz="0" w:val="nil"/>
         </w:pBdr>
         <w:shd w:fill="auto" w:val="clear"/>
-        <w:contextualSpacing w:val="0"/>
         <w:rPr>
           <w:color w:val="000000"/>
         </w:rPr>
@@ -3777,31 +3723,29 @@
           <w:between w:space="0" w:sz="0" w:val="nil"/>
         </w:pBdr>
         <w:shd w:fill="auto" w:val="clear"/>
-        <w:contextualSpacing w:val="0"/>
-        <w:rPr>
-          <w:color w:val="000000"/>
-        </w:rPr>
-      </w:pPr>
-      <w:r>
-        <w:rPr>
-          <w:rtl w:val="0"/>
-        </w:rPr>
-      </w:r>
-    </w:p>
-    <w:p>
-      <w:pPr>
-        <w:keepNext w:val="0"/>
-        <w:keepLines w:val="0"/>
-        <w:widowControl w:val="0"/>
-        <w:pBdr>
-          <w:top w:space="0" w:sz="0" w:val="nil"/>
-          <w:left w:space="0" w:sz="0" w:val="nil"/>
-          <w:bottom w:space="0" w:sz="0" w:val="nil"/>
-          <w:right w:space="0" w:sz="0" w:val="nil"/>
-          <w:between w:space="0" w:sz="0" w:val="nil"/>
-        </w:pBdr>
-        <w:shd w:fill="auto" w:val="clear"/>
-        <w:contextualSpacing w:val="0"/>
+        <w:rPr>
+          <w:color w:val="000000"/>
+        </w:rPr>
+      </w:pPr>
+      <w:r>
+        <w:rPr>
+          <w:rtl w:val="0"/>
+        </w:rPr>
+      </w:r>
+    </w:p>
+    <w:p>
+      <w:pPr>
+        <w:keepNext w:val="0"/>
+        <w:keepLines w:val="0"/>
+        <w:widowControl w:val="0"/>
+        <w:pBdr>
+          <w:top w:space="0" w:sz="0" w:val="nil"/>
+          <w:left w:space="0" w:sz="0" w:val="nil"/>
+          <w:bottom w:space="0" w:sz="0" w:val="nil"/>
+          <w:right w:space="0" w:sz="0" w:val="nil"/>
+          <w:between w:space="0" w:sz="0" w:val="nil"/>
+        </w:pBdr>
+        <w:shd w:fill="auto" w:val="clear"/>
         <w:rPr>
           <w:color w:val="000000"/>
         </w:rPr>
@@ -3920,7 +3864,6 @@
           <w:between w:space="0" w:sz="0" w:val="nil"/>
         </w:pBdr>
         <w:shd w:fill="auto" w:val="clear"/>
-        <w:contextualSpacing w:val="0"/>
         <w:rPr>
           <w:color w:val="000000"/>
         </w:rPr>
@@ -3995,7 +3938,6 @@
           <w:between w:space="0" w:sz="0" w:val="nil"/>
         </w:pBdr>
         <w:shd w:fill="auto" w:val="clear"/>
-        <w:contextualSpacing w:val="0"/>
         <w:rPr>
           <w:color w:val="000000"/>
         </w:rPr>
@@ -4029,7 +3971,6 @@
           <w:between w:space="0" w:sz="0" w:val="nil"/>
         </w:pBdr>
         <w:shd w:fill="auto" w:val="clear"/>
-        <w:contextualSpacing w:val="0"/>
         <w:rPr>
           <w:color w:val="000000"/>
         </w:rPr>
